--- a/recaptchauserguide.docx
+++ b/recaptchauserguide.docx
@@ -1,9 +1,36 @@
 
 <file path=word/document.xml><?xml version="1.0" encoding="utf-8"?>
-<w:document xmlns:wpc="http://schemas.microsoft.com/office/word/2010/wordprocessingCanvas" xmlns:cx="http://schemas.microsoft.com/office/drawing/2014/chartex" xmlns:cx1="http://schemas.microsoft.com/office/drawing/2015/9/8/chartex" xmlns:cx2="http://schemas.microsoft.com/office/drawing/2015/10/21/chartex" xmlns:cx3="http://schemas.microsoft.com/office/drawing/2016/5/9/chartex" xmlns:cx4="http://schemas.microsoft.com/office/drawing/2016/5/10/chartex" xmlns:cx5="http://schemas.microsoft.com/office/drawing/2016/5/11/chartex" xmlns:cx6="http://schemas.microsoft.com/office/drawing/2016/5/12/chartex" xmlns:cx7="http://schemas.microsoft.com/office/drawing/2016/5/13/chartex" xmlns:cx8="http://schemas.microsoft.com/office/drawing/2016/5/14/chartex" xmlns:mc="http://schemas.openxmlformats.org/markup-compatibility/2006" xmlns:aink="http://schemas.microsoft.com/office/drawing/2016/ink" xmlns:am3d="http://schemas.microsoft.com/office/drawing/2017/model3d" xmlns:o="urn:schemas-microsoft-com:office:office" xmlns:oel="http://schemas.microsoft.com/office/2019/extlst" xmlns:r="http://schemas.openxmlformats.org/officeDocument/2006/relationships" xmlns:m="http://schemas.openxmlformats.org/officeDocument/2006/math" xmlns:v="urn:schemas-microsoft-com:vml" xmlns:wp14="http://schemas.microsoft.com/office/word/2010/wordprocessingDrawing" xmlns:wp="http://schemas.openxmlformats.org/drawingml/2006/wordprocessingDrawing" xmlns:w10="urn:schemas-microsoft-com:office:word" xmlns:w="http://schemas.openxmlformats.org/wordprocessingml/2006/main" xmlns:w14="http://schemas.microsoft.com/office/word/2010/wordml" xmlns:w15="http://schemas.microsoft.com/office/word/2012/wordml" xmlns:w16cex="http://schemas.microsoft.com/office/word/2018/wordml/cex" xmlns:w16cid="http://schemas.microsoft.com/office/word/2016/wordml/cid" xmlns:w16="http://schemas.microsoft.com/office/word/2018/wordml" xmlns:w16sdtdh="http://schemas.microsoft.com/office/word/2020/wordml/sdtdatahash" xmlns:w16se="http://schemas.microsoft.com/office/word/2015/wordml/symex" xmlns:wpg="http://schemas.microsoft.com/office/word/2010/wordprocessingGroup" xmlns:wpi="http://schemas.microsoft.com/office/word/2010/wordprocessingInk" xmlns:wne="http://schemas.microsoft.com/office/word/2006/wordml" xmlns:wps="http://schemas.microsoft.com/office/word/2010/wordprocessingShape" mc:Ignorable="w14 w15 w16se w16cid w16 w16cex w16sdtdh wp14">
+<w:document xmlns:wpc="http://schemas.microsoft.com/office/word/2010/wordprocessingCanvas" xmlns:cx="http://schemas.microsoft.com/office/drawing/2014/chartex" xmlns:cx1="http://schemas.microsoft.com/office/drawing/2015/9/8/chartex" xmlns:cx2="http://schemas.microsoft.com/office/drawing/2015/10/21/chartex" xmlns:cx3="http://schemas.microsoft.com/office/drawing/2016/5/9/chartex" xmlns:cx4="http://schemas.microsoft.com/office/drawing/2016/5/10/chartex" xmlns:cx5="http://schemas.microsoft.com/office/drawing/2016/5/11/chartex" xmlns:cx6="http://schemas.microsoft.com/office/drawing/2016/5/12/chartex" xmlns:cx7="http://schemas.microsoft.com/office/drawing/2016/5/13/chartex" xmlns:cx8="http://schemas.microsoft.com/office/drawing/2016/5/14/chartex" xmlns:mc="http://schemas.openxmlformats.org/markup-compatibility/2006" xmlns:aink="http://schemas.microsoft.com/office/drawing/2016/ink" xmlns:am3d="http://schemas.microsoft.com/office/drawing/2017/model3d" xmlns:o="urn:schemas-microsoft-com:office:office" xmlns:oel="http://schemas.microsoft.com/office/2019/extlst" xmlns:r="http://schemas.openxmlformats.org/officeDocument/2006/relationships" xmlns:m="http://schemas.openxmlformats.org/officeDocument/2006/math" xmlns:v="urn:schemas-microsoft-com:vml" xmlns:wp14="http://schemas.microsoft.com/office/word/2010/wordprocessingDrawing" xmlns:wp="http://schemas.openxmlformats.org/drawingml/2006/wordprocessingDrawing" xmlns:w10="urn:schemas-microsoft-com:office:word" xmlns:w="http://schemas.openxmlformats.org/wordprocessingml/2006/main" xmlns:w14="http://schemas.microsoft.com/office/word/2010/wordml" xmlns:w15="http://schemas.microsoft.com/office/word/2012/wordml" xmlns:w16cex="http://schemas.microsoft.com/office/word/2018/wordml/cex" xmlns:w16cid="http://schemas.microsoft.com/office/word/2016/wordml/cid" xmlns:w16="http://schemas.microsoft.com/office/word/2018/wordml" xmlns:w16du="http://schemas.microsoft.com/office/word/2023/wordml/word16du" xmlns:w16sdtdh="http://schemas.microsoft.com/office/word/2020/wordml/sdtdatahash" xmlns:w16se="http://schemas.microsoft.com/office/word/2015/wordml/symex" xmlns:wpg="http://schemas.microsoft.com/office/word/2010/wordprocessingGroup" xmlns:wpi="http://schemas.microsoft.com/office/word/2010/wordprocessingInk" xmlns:wne="http://schemas.microsoft.com/office/word/2006/wordml" xmlns:wps="http://schemas.microsoft.com/office/word/2010/wordprocessingShape" mc:Ignorable="w14 w15 w16se w16cid w16 w16cex w16sdtdh wp14">
   <w:body>
     <w:p>
-      <w:r>
+      <w:pPr>
+        <w:pStyle w:val="Heading1"/>
+        <w:jc w:val="center"/>
+        <w:rPr>
+          <w:sz w:val="24"/>
+          <w:szCs w:val="24"/>
+        </w:rPr>
+      </w:pPr>
+      <w:r>
+        <w:rPr>
+          <w:sz w:val="24"/>
+          <w:szCs w:val="24"/>
+        </w:rPr>
+        <w:t>ReCAPTCHA User Guide</w:t>
+      </w:r>
+    </w:p>
+    <w:p>
+      <w:pPr>
+        <w:rPr>
+          <w:sz w:val="24"/>
+          <w:szCs w:val="24"/>
+        </w:rPr>
+      </w:pPr>
+      <w:r>
+        <w:rPr>
+          <w:sz w:val="24"/>
+          <w:szCs w:val="24"/>
+        </w:rPr>
         <w:t>Here's a reference guide for implementing reCAPTCHA in an application:</w:t>
       </w:r>
     </w:p>
@@ -13,8 +40,16 @@
           <w:ilvl w:val="0"/>
           <w:numId w:val="1"/>
         </w:numPr>
-      </w:pPr>
-      <w:r>
+        <w:rPr>
+          <w:sz w:val="24"/>
+          <w:szCs w:val="24"/>
+        </w:rPr>
+      </w:pPr>
+      <w:r>
+        <w:rPr>
+          <w:sz w:val="24"/>
+          <w:szCs w:val="24"/>
+        </w:rPr>
         <w:t>Obtain API keys: The first step is to obtain API keys for your application from Google's reCAPTCHA website. You will need to register your application and provide the necessary information. Once you have the API keys, you can start implementing reCAPTCHA.</w:t>
       </w:r>
     </w:p>
@@ -24,48 +59,54 @@
           <w:ilvl w:val="0"/>
           <w:numId w:val="1"/>
         </w:numPr>
-      </w:pPr>
-      <w:r>
+        <w:rPr>
+          <w:sz w:val="24"/>
+          <w:szCs w:val="24"/>
+        </w:rPr>
+      </w:pPr>
+      <w:r>
+        <w:rPr>
+          <w:sz w:val="24"/>
+          <w:szCs w:val="24"/>
+        </w:rPr>
         <w:t>Include reCAPTCHA in your application: You will need to add the reCAPTCHA JavaScript API to your application. This is done by including the following code in the head section of your HTML file:</w:t>
       </w:r>
     </w:p>
     <w:p>
+      <w:pPr>
+        <w:rPr>
+          <w:b/>
+          <w:bCs/>
+          <w:sz w:val="24"/>
+          <w:szCs w:val="24"/>
+        </w:rPr>
+      </w:pPr>
+      <w:r>
+        <w:rPr>
+          <w:b/>
+          <w:bCs/>
+          <w:sz w:val="24"/>
+          <w:szCs w:val="24"/>
+        </w:rPr>
+        <w:t xml:space="preserve">&lt;script </w:t>
+      </w:r>
       <w:proofErr w:type="spellStart"/>
       <w:r>
-        <w:t>htmlCopy</w:t>
+        <w:rPr>
+          <w:b/>
+          <w:bCs/>
+          <w:sz w:val="24"/>
+          <w:szCs w:val="24"/>
+        </w:rPr>
+        <w:t>src</w:t>
       </w:r>
       <w:proofErr w:type="spellEnd"/>
       <w:r>
-        <w:t xml:space="preserve"> code</w:t>
-      </w:r>
-    </w:p>
-    <w:p>
-      <w:pPr>
-        <w:rPr>
-          <w:b/>
-          <w:bCs/>
-        </w:rPr>
-      </w:pPr>
-      <w:r>
-        <w:rPr>
-          <w:b/>
-          <w:bCs/>
-        </w:rPr>
-        <w:t xml:space="preserve">&lt;script </w:t>
-      </w:r>
-      <w:proofErr w:type="spellStart"/>
-      <w:r>
-        <w:rPr>
-          <w:b/>
-          <w:bCs/>
-        </w:rPr>
-        <w:t>src</w:t>
-      </w:r>
-      <w:proofErr w:type="spellEnd"/>
-      <w:r>
-        <w:rPr>
-          <w:b/>
-          <w:bCs/>
+        <w:rPr>
+          <w:b/>
+          <w:bCs/>
+          <w:sz w:val="24"/>
+          <w:szCs w:val="24"/>
         </w:rPr>
         <w:t xml:space="preserve">="https://www.google.com/recaptcha/api.js" async defer&gt;&lt;/script&gt; </w:t>
       </w:r>
@@ -76,94 +117,126 @@
           <w:ilvl w:val="0"/>
           <w:numId w:val="2"/>
         </w:numPr>
-      </w:pPr>
-      <w:r>
+        <w:rPr>
+          <w:sz w:val="24"/>
+          <w:szCs w:val="24"/>
+        </w:rPr>
+      </w:pPr>
+      <w:r>
+        <w:rPr>
+          <w:sz w:val="24"/>
+          <w:szCs w:val="24"/>
+        </w:rPr>
         <w:t>Add the reCAPTCHA widget to your form: Next, you need to add the reCAPTCHA widget to your form. You can do this by adding the following HTML code to your form:</w:t>
       </w:r>
     </w:p>
     <w:p>
+      <w:pPr>
+        <w:rPr>
+          <w:b/>
+          <w:bCs/>
+          <w:sz w:val="24"/>
+          <w:szCs w:val="24"/>
+        </w:rPr>
+      </w:pPr>
+      <w:r>
+        <w:rPr>
+          <w:b/>
+          <w:bCs/>
+          <w:sz w:val="24"/>
+          <w:szCs w:val="24"/>
+        </w:rPr>
+        <w:t>&lt;div class="g-</w:t>
+      </w:r>
       <w:proofErr w:type="spellStart"/>
       <w:r>
-        <w:t>htmlCopy</w:t>
+        <w:rPr>
+          <w:b/>
+          <w:bCs/>
+          <w:sz w:val="24"/>
+          <w:szCs w:val="24"/>
+        </w:rPr>
+        <w:t>recaptcha</w:t>
       </w:r>
       <w:proofErr w:type="spellEnd"/>
       <w:r>
-        <w:t xml:space="preserve"> code</w:t>
-      </w:r>
-    </w:p>
-    <w:p>
-      <w:pPr>
-        <w:rPr>
-          <w:b/>
-          <w:bCs/>
-        </w:rPr>
-      </w:pPr>
-      <w:r>
-        <w:rPr>
-          <w:b/>
-          <w:bCs/>
-        </w:rPr>
-        <w:t>&lt;div class="g-</w:t>
+        <w:rPr>
+          <w:b/>
+          <w:bCs/>
+          <w:sz w:val="24"/>
+          <w:szCs w:val="24"/>
+        </w:rPr>
+        <w:t>" data-</w:t>
       </w:r>
       <w:proofErr w:type="spellStart"/>
       <w:r>
         <w:rPr>
           <w:b/>
           <w:bCs/>
-        </w:rPr>
-        <w:t>recaptcha</w:t>
+          <w:sz w:val="24"/>
+          <w:szCs w:val="24"/>
+        </w:rPr>
+        <w:t>sitekey</w:t>
       </w:r>
       <w:proofErr w:type="spellEnd"/>
       <w:r>
         <w:rPr>
           <w:b/>
           <w:bCs/>
-        </w:rPr>
-        <w:t>" data-</w:t>
+          <w:sz w:val="24"/>
+          <w:szCs w:val="24"/>
+        </w:rPr>
+        <w:t>="</w:t>
       </w:r>
       <w:proofErr w:type="spellStart"/>
       <w:r>
         <w:rPr>
           <w:b/>
           <w:bCs/>
-        </w:rPr>
-        <w:t>sitekey</w:t>
+          <w:sz w:val="24"/>
+          <w:szCs w:val="24"/>
+        </w:rPr>
+        <w:t>your_site_key</w:t>
       </w:r>
       <w:proofErr w:type="spellEnd"/>
       <w:r>
         <w:rPr>
           <w:b/>
           <w:bCs/>
-        </w:rPr>
-        <w:t>="</w:t>
+          <w:sz w:val="24"/>
+          <w:szCs w:val="24"/>
+        </w:rPr>
+        <w:t xml:space="preserve">"&gt;&lt;/div&gt; </w:t>
+      </w:r>
+    </w:p>
+    <w:p>
+      <w:pPr>
+        <w:rPr>
+          <w:sz w:val="24"/>
+          <w:szCs w:val="24"/>
+        </w:rPr>
+      </w:pPr>
+      <w:r>
+        <w:rPr>
+          <w:sz w:val="24"/>
+          <w:szCs w:val="24"/>
+        </w:rPr>
+        <w:t>Make sure to replace "</w:t>
       </w:r>
       <w:proofErr w:type="spellStart"/>
       <w:r>
         <w:rPr>
-          <w:b/>
-          <w:bCs/>
+          <w:sz w:val="24"/>
+          <w:szCs w:val="24"/>
         </w:rPr>
         <w:t>your_site_key</w:t>
       </w:r>
       <w:proofErr w:type="spellEnd"/>
       <w:r>
         <w:rPr>
-          <w:b/>
-          <w:bCs/>
-        </w:rPr>
-        <w:t xml:space="preserve">"&gt;&lt;/div&gt; </w:t>
-      </w:r>
-    </w:p>
-    <w:p>
-      <w:r>
-        <w:t>Make sure to replace "</w:t>
-      </w:r>
-      <w:proofErr w:type="spellStart"/>
-      <w:r>
-        <w:t>your_site_key</w:t>
-      </w:r>
-      <w:proofErr w:type="spellEnd"/>
-      <w:r>
+          <w:sz w:val="24"/>
+          <w:szCs w:val="24"/>
+        </w:rPr>
         <w:t>" with the site key you obtained from Google.</w:t>
       </w:r>
     </w:p>
@@ -173,22 +246,76 @@
           <w:ilvl w:val="0"/>
           <w:numId w:val="3"/>
         </w:numPr>
-      </w:pPr>
-      <w:r>
+        <w:rPr>
+          <w:sz w:val="24"/>
+          <w:szCs w:val="24"/>
+        </w:rPr>
+      </w:pPr>
+      <w:r>
+        <w:rPr>
+          <w:sz w:val="24"/>
+          <w:szCs w:val="24"/>
+        </w:rPr>
         <w:t>Verify the user's response: When the user submits the form, you need to verify the user's response to the reCAPTCHA challenge. This is done by sending a request to Google's reCAPTCHA server with the user's response and your secret key. The response will include a success or failure status.</w:t>
       </w:r>
     </w:p>
     <w:p>
-      <w:r>
-        <w:t>H</w:t>
-      </w:r>
-      <w:r>
-        <w:t>ere's an example of how to implement reCAPTCHA in a JavaScript form:</w:t>
-      </w:r>
-    </w:p>
-    <w:p/>
-    <w:p>
-      <w:r>
+      <w:pPr>
+        <w:pStyle w:val="Heading2"/>
+        <w:rPr>
+          <w:sz w:val="24"/>
+          <w:szCs w:val="24"/>
+        </w:rPr>
+      </w:pPr>
+      <w:r>
+        <w:rPr>
+          <w:sz w:val="24"/>
+          <w:szCs w:val="24"/>
+        </w:rPr>
+        <w:t>I</w:t>
+      </w:r>
+      <w:r>
+        <w:rPr>
+          <w:sz w:val="24"/>
+          <w:szCs w:val="24"/>
+        </w:rPr>
+        <w:t>mplement</w:t>
+      </w:r>
+      <w:r>
+        <w:rPr>
+          <w:sz w:val="24"/>
+          <w:szCs w:val="24"/>
+        </w:rPr>
+        <w:t>ing</w:t>
+      </w:r>
+      <w:r>
+        <w:rPr>
+          <w:sz w:val="24"/>
+          <w:szCs w:val="24"/>
+        </w:rPr>
+        <w:t xml:space="preserve"> reCAPTCHA in a JavaScript form:</w:t>
+      </w:r>
+    </w:p>
+    <w:p>
+      <w:pPr>
+        <w:rPr>
+          <w:sz w:val="24"/>
+          <w:szCs w:val="24"/>
+        </w:rPr>
+      </w:pPr>
+    </w:p>
+    <w:p>
+      <w:pPr>
+        <w:rPr>
+          <w:sz w:val="24"/>
+          <w:szCs w:val="24"/>
+        </w:rPr>
+      </w:pPr>
+      <w:r>
+        <w:rPr>
+          <w:sz w:val="24"/>
+          <w:szCs w:val="24"/>
+        </w:rPr>
         <w:t>First, you'll need to include the reCAPTCHA API script in your HTML file:</w:t>
       </w:r>
     </w:p>
@@ -197,6 +324,8 @@
         <w:rPr>
           <w:b/>
           <w:bCs/>
+          <w:sz w:val="24"/>
+          <w:szCs w:val="24"/>
         </w:rPr>
       </w:pPr>
       <w:proofErr w:type="gramStart"/>
@@ -204,6 +333,8 @@
         <w:rPr>
           <w:b/>
           <w:bCs/>
+          <w:sz w:val="24"/>
+          <w:szCs w:val="24"/>
         </w:rPr>
         <w:t>&lt;!--</w:t>
       </w:r>
@@ -212,6 +343,8 @@
         <w:rPr>
           <w:b/>
           <w:bCs/>
+          <w:sz w:val="24"/>
+          <w:szCs w:val="24"/>
         </w:rPr>
         <w:t xml:space="preserve"> Load the reCAPTCHA API script --&gt;</w:t>
       </w:r>
@@ -221,12 +354,16 @@
         <w:rPr>
           <w:b/>
           <w:bCs/>
-        </w:rPr>
-      </w:pPr>
-      <w:r>
-        <w:rPr>
-          <w:b/>
-          <w:bCs/>
+          <w:sz w:val="24"/>
+          <w:szCs w:val="24"/>
+        </w:rPr>
+      </w:pPr>
+      <w:r>
+        <w:rPr>
+          <w:b/>
+          <w:bCs/>
+          <w:sz w:val="24"/>
+          <w:szCs w:val="24"/>
         </w:rPr>
         <w:t xml:space="preserve">&lt;script </w:t>
       </w:r>
@@ -235,6 +372,8 @@
         <w:rPr>
           <w:b/>
           <w:bCs/>
+          <w:sz w:val="24"/>
+          <w:szCs w:val="24"/>
         </w:rPr>
         <w:t>src</w:t>
       </w:r>
@@ -243,12 +382,24 @@
         <w:rPr>
           <w:b/>
           <w:bCs/>
+          <w:sz w:val="24"/>
+          <w:szCs w:val="24"/>
         </w:rPr>
         <w:t>="https://www.google.com/recaptcha/api.js" async defer&gt;&lt;/script&gt;</w:t>
       </w:r>
     </w:p>
     <w:p>
-      <w:r>
+      <w:pPr>
+        <w:rPr>
+          <w:sz w:val="24"/>
+          <w:szCs w:val="24"/>
+        </w:rPr>
+      </w:pPr>
+      <w:r>
+        <w:rPr>
+          <w:sz w:val="24"/>
+          <w:szCs w:val="24"/>
+        </w:rPr>
         <w:t>Then, you can add the reCAPTCHA widget to your form:</w:t>
       </w:r>
     </w:p>
@@ -257,6 +408,8 @@
         <w:rPr>
           <w:b/>
           <w:bCs/>
+          <w:sz w:val="24"/>
+          <w:szCs w:val="24"/>
         </w:rPr>
       </w:pPr>
       <w:proofErr w:type="gramStart"/>
@@ -264,6 +417,8 @@
         <w:rPr>
           <w:b/>
           <w:bCs/>
+          <w:sz w:val="24"/>
+          <w:szCs w:val="24"/>
         </w:rPr>
         <w:t>&lt;!--</w:t>
       </w:r>
@@ -272,6 +427,8 @@
         <w:rPr>
           <w:b/>
           <w:bCs/>
+          <w:sz w:val="24"/>
+          <w:szCs w:val="24"/>
         </w:rPr>
         <w:t xml:space="preserve"> Add the reCAPTCHA widget to your form --&gt;</w:t>
       </w:r>
@@ -281,12 +438,16 @@
         <w:rPr>
           <w:b/>
           <w:bCs/>
-        </w:rPr>
-      </w:pPr>
-      <w:r>
-        <w:rPr>
-          <w:b/>
-          <w:bCs/>
+          <w:sz w:val="24"/>
+          <w:szCs w:val="24"/>
+        </w:rPr>
+      </w:pPr>
+      <w:r>
+        <w:rPr>
+          <w:b/>
+          <w:bCs/>
+          <w:sz w:val="24"/>
+          <w:szCs w:val="24"/>
         </w:rPr>
         <w:t>&lt;form action="/submit-form" method="post"&gt;</w:t>
       </w:r>
@@ -296,12 +457,16 @@
         <w:rPr>
           <w:b/>
           <w:bCs/>
-        </w:rPr>
-      </w:pPr>
-      <w:r>
-        <w:rPr>
-          <w:b/>
-          <w:bCs/>
+          <w:sz w:val="24"/>
+          <w:szCs w:val="24"/>
+        </w:rPr>
+      </w:pPr>
+      <w:r>
+        <w:rPr>
+          <w:b/>
+          <w:bCs/>
+          <w:sz w:val="24"/>
+          <w:szCs w:val="24"/>
         </w:rPr>
         <w:t xml:space="preserve">  &lt;label for="name"&gt;Name:&lt;/label&gt;</w:t>
       </w:r>
@@ -311,12 +476,16 @@
         <w:rPr>
           <w:b/>
           <w:bCs/>
-        </w:rPr>
-      </w:pPr>
-      <w:r>
-        <w:rPr>
-          <w:b/>
-          <w:bCs/>
+          <w:sz w:val="24"/>
+          <w:szCs w:val="24"/>
+        </w:rPr>
+      </w:pPr>
+      <w:r>
+        <w:rPr>
+          <w:b/>
+          <w:bCs/>
+          <w:sz w:val="24"/>
+          <w:szCs w:val="24"/>
         </w:rPr>
         <w:t xml:space="preserve">  &lt;input type="text" id="name" name="name" required&gt;</w:t>
       </w:r>
@@ -326,20 +495,26 @@
         <w:rPr>
           <w:b/>
           <w:bCs/>
-        </w:rPr>
-      </w:pPr>
-    </w:p>
-    <w:p>
-      <w:pPr>
-        <w:rPr>
-          <w:b/>
-          <w:bCs/>
-        </w:rPr>
-      </w:pPr>
-      <w:r>
-        <w:rPr>
-          <w:b/>
-          <w:bCs/>
+          <w:sz w:val="24"/>
+          <w:szCs w:val="24"/>
+        </w:rPr>
+      </w:pPr>
+    </w:p>
+    <w:p>
+      <w:pPr>
+        <w:rPr>
+          <w:b/>
+          <w:bCs/>
+          <w:sz w:val="24"/>
+          <w:szCs w:val="24"/>
+        </w:rPr>
+      </w:pPr>
+      <w:r>
+        <w:rPr>
+          <w:b/>
+          <w:bCs/>
+          <w:sz w:val="24"/>
+          <w:szCs w:val="24"/>
         </w:rPr>
         <w:t xml:space="preserve">  &lt;label for="email"&gt;Email:&lt;/label&gt;</w:t>
       </w:r>
@@ -349,30 +524,45 @@
         <w:rPr>
           <w:b/>
           <w:bCs/>
-        </w:rPr>
-      </w:pPr>
-      <w:r>
-        <w:rPr>
-          <w:b/>
-          <w:bCs/>
-        </w:rPr>
+          <w:sz w:val="24"/>
+          <w:szCs w:val="24"/>
+        </w:rPr>
+      </w:pPr>
+      <w:r>
+        <w:rPr>
+          <w:b/>
+          <w:bCs/>
+          <w:sz w:val="24"/>
+          <w:szCs w:val="24"/>
+        </w:rPr>
+        <w:lastRenderedPageBreak/>
         <w:t xml:space="preserve">  &lt;input type="email" id="email" name="email" required&gt;</w:t>
       </w:r>
     </w:p>
-    <w:p/>
-    <w:p>
-      <w:pPr>
-        <w:rPr>
-          <w:b/>
-          <w:bCs/>
-        </w:rPr>
-      </w:pPr>
-      <w:r>
-        <w:rPr>
-          <w:b/>
-          <w:bCs/>
-        </w:rPr>
-        <w:lastRenderedPageBreak/>
+    <w:p>
+      <w:pPr>
+        <w:rPr>
+          <w:sz w:val="24"/>
+          <w:szCs w:val="24"/>
+        </w:rPr>
+      </w:pPr>
+    </w:p>
+    <w:p>
+      <w:pPr>
+        <w:rPr>
+          <w:b/>
+          <w:bCs/>
+          <w:sz w:val="24"/>
+          <w:szCs w:val="24"/>
+        </w:rPr>
+      </w:pPr>
+      <w:r>
+        <w:rPr>
+          <w:b/>
+          <w:bCs/>
+          <w:sz w:val="24"/>
+          <w:szCs w:val="24"/>
+        </w:rPr>
         <w:t xml:space="preserve">  </w:t>
       </w:r>
       <w:proofErr w:type="gramStart"/>
@@ -380,6 +570,8 @@
         <w:rPr>
           <w:b/>
           <w:bCs/>
+          <w:sz w:val="24"/>
+          <w:szCs w:val="24"/>
         </w:rPr>
         <w:t>&lt;!--</w:t>
       </w:r>
@@ -388,6 +580,8 @@
         <w:rPr>
           <w:b/>
           <w:bCs/>
+          <w:sz w:val="24"/>
+          <w:szCs w:val="24"/>
         </w:rPr>
         <w:t xml:space="preserve"> Add the reCAPTCHA widget --&gt;</w:t>
       </w:r>
@@ -397,12 +591,16 @@
         <w:rPr>
           <w:b/>
           <w:bCs/>
-        </w:rPr>
-      </w:pPr>
-      <w:r>
-        <w:rPr>
-          <w:b/>
-          <w:bCs/>
+          <w:sz w:val="24"/>
+          <w:szCs w:val="24"/>
+        </w:rPr>
+      </w:pPr>
+      <w:r>
+        <w:rPr>
+          <w:b/>
+          <w:bCs/>
+          <w:sz w:val="24"/>
+          <w:szCs w:val="24"/>
         </w:rPr>
         <w:t xml:space="preserve">  &lt;div class="g-</w:t>
       </w:r>
@@ -411,6 +609,8 @@
         <w:rPr>
           <w:b/>
           <w:bCs/>
+          <w:sz w:val="24"/>
+          <w:szCs w:val="24"/>
         </w:rPr>
         <w:t>recaptcha</w:t>
       </w:r>
@@ -419,6 +619,8 @@
         <w:rPr>
           <w:b/>
           <w:bCs/>
+          <w:sz w:val="24"/>
+          <w:szCs w:val="24"/>
         </w:rPr>
         <w:t>" data-</w:t>
       </w:r>
@@ -427,6 +629,8 @@
         <w:rPr>
           <w:b/>
           <w:bCs/>
+          <w:sz w:val="24"/>
+          <w:szCs w:val="24"/>
         </w:rPr>
         <w:t>sitekey</w:t>
       </w:r>
@@ -435,6 +639,8 @@
         <w:rPr>
           <w:b/>
           <w:bCs/>
+          <w:sz w:val="24"/>
+          <w:szCs w:val="24"/>
         </w:rPr>
         <w:t>="YOUR_SITE_KEY"&gt;&lt;/div&gt;</w:t>
       </w:r>
@@ -444,58 +650,108 @@
         <w:rPr>
           <w:b/>
           <w:bCs/>
-        </w:rPr>
-      </w:pPr>
-    </w:p>
-    <w:p>
-      <w:pPr>
-        <w:rPr>
-          <w:b/>
-          <w:bCs/>
-        </w:rPr>
-      </w:pPr>
-      <w:r>
-        <w:rPr>
-          <w:b/>
-          <w:bCs/>
+          <w:sz w:val="24"/>
+          <w:szCs w:val="24"/>
+        </w:rPr>
+      </w:pPr>
+    </w:p>
+    <w:p>
+      <w:pPr>
+        <w:rPr>
+          <w:b/>
+          <w:bCs/>
+          <w:sz w:val="24"/>
+          <w:szCs w:val="24"/>
+        </w:rPr>
+      </w:pPr>
+      <w:r>
+        <w:rPr>
+          <w:b/>
+          <w:bCs/>
+          <w:sz w:val="24"/>
+          <w:szCs w:val="24"/>
         </w:rPr>
         <w:t xml:space="preserve">  &lt;button type="submit"&gt;Submit&lt;/button&gt;</w:t>
       </w:r>
     </w:p>
     <w:p>
-      <w:r>
-        <w:rPr>
-          <w:b/>
-          <w:bCs/>
+      <w:pPr>
+        <w:rPr>
+          <w:sz w:val="24"/>
+          <w:szCs w:val="24"/>
+        </w:rPr>
+      </w:pPr>
+      <w:r>
+        <w:rPr>
+          <w:b/>
+          <w:bCs/>
+          <w:sz w:val="24"/>
+          <w:szCs w:val="24"/>
         </w:rPr>
         <w:t>&lt;/form</w:t>
       </w:r>
       <w:r>
+        <w:rPr>
+          <w:sz w:val="24"/>
+          <w:szCs w:val="24"/>
+        </w:rPr>
         <w:t>&gt;</w:t>
       </w:r>
     </w:p>
     <w:p>
-      <w:r>
+      <w:pPr>
+        <w:rPr>
+          <w:sz w:val="24"/>
+          <w:szCs w:val="24"/>
+        </w:rPr>
+      </w:pPr>
+      <w:r>
+        <w:rPr>
+          <w:sz w:val="24"/>
+          <w:szCs w:val="24"/>
+        </w:rPr>
         <w:t>In the code above, replace "YOUR_SITE_KEY" with your reCAPTCHA site key. You can get your site key by registering your site with Google reCAPTCHA.</w:t>
       </w:r>
     </w:p>
-    <w:p/>
-    <w:p>
-      <w:r>
-        <w:t>Finally, you'll need to verify the reCAPTCHA response on the server side. Here's an example of how to do this in Node.js:</w:t>
-      </w:r>
-    </w:p>
-    <w:p>
-      <w:pPr>
-        <w:rPr>
-          <w:b/>
-          <w:bCs/>
-        </w:rPr>
-      </w:pPr>
-      <w:r>
-        <w:rPr>
-          <w:b/>
-          <w:bCs/>
+    <w:p>
+      <w:pPr>
+        <w:rPr>
+          <w:sz w:val="24"/>
+          <w:szCs w:val="24"/>
+        </w:rPr>
+      </w:pPr>
+    </w:p>
+    <w:p>
+      <w:pPr>
+        <w:pStyle w:val="Heading2"/>
+        <w:rPr>
+          <w:sz w:val="24"/>
+          <w:szCs w:val="24"/>
+        </w:rPr>
+      </w:pPr>
+      <w:r>
+        <w:rPr>
+          <w:sz w:val="24"/>
+          <w:szCs w:val="24"/>
+        </w:rPr>
+        <w:t>Verify Captcha Response</w:t>
+      </w:r>
+    </w:p>
+    <w:p>
+      <w:pPr>
+        <w:rPr>
+          <w:b/>
+          <w:bCs/>
+          <w:sz w:val="24"/>
+          <w:szCs w:val="24"/>
+        </w:rPr>
+      </w:pPr>
+      <w:r>
+        <w:rPr>
+          <w:b/>
+          <w:bCs/>
+          <w:sz w:val="24"/>
+          <w:szCs w:val="24"/>
         </w:rPr>
         <w:t>const fetch = require("node-fetch"</w:t>
       </w:r>
@@ -504,6 +760,8 @@
         <w:rPr>
           <w:b/>
           <w:bCs/>
+          <w:sz w:val="24"/>
+          <w:szCs w:val="24"/>
         </w:rPr>
         <w:t>);</w:t>
       </w:r>
@@ -514,20 +772,26 @@
         <w:rPr>
           <w:b/>
           <w:bCs/>
-        </w:rPr>
-      </w:pPr>
-    </w:p>
-    <w:p>
-      <w:pPr>
-        <w:rPr>
-          <w:b/>
-          <w:bCs/>
-        </w:rPr>
-      </w:pPr>
-      <w:r>
-        <w:rPr>
-          <w:b/>
-          <w:bCs/>
+          <w:sz w:val="24"/>
+          <w:szCs w:val="24"/>
+        </w:rPr>
+      </w:pPr>
+    </w:p>
+    <w:p>
+      <w:pPr>
+        <w:rPr>
+          <w:b/>
+          <w:bCs/>
+          <w:sz w:val="24"/>
+          <w:szCs w:val="24"/>
+        </w:rPr>
+      </w:pPr>
+      <w:r>
+        <w:rPr>
+          <w:b/>
+          <w:bCs/>
+          <w:sz w:val="24"/>
+          <w:szCs w:val="24"/>
         </w:rPr>
         <w:t xml:space="preserve">async function </w:t>
       </w:r>
@@ -536,6 +800,8 @@
         <w:rPr>
           <w:b/>
           <w:bCs/>
+          <w:sz w:val="24"/>
+          <w:szCs w:val="24"/>
         </w:rPr>
         <w:t>verifyRecaptcha</w:t>
       </w:r>
@@ -544,6 +810,8 @@
         <w:rPr>
           <w:b/>
           <w:bCs/>
+          <w:sz w:val="24"/>
+          <w:szCs w:val="24"/>
         </w:rPr>
         <w:t>(token) {</w:t>
       </w:r>
@@ -553,12 +821,16 @@
         <w:rPr>
           <w:b/>
           <w:bCs/>
-        </w:rPr>
-      </w:pPr>
-      <w:r>
-        <w:rPr>
-          <w:b/>
-          <w:bCs/>
+          <w:sz w:val="24"/>
+          <w:szCs w:val="24"/>
+        </w:rPr>
+      </w:pPr>
+      <w:r>
+        <w:rPr>
+          <w:b/>
+          <w:bCs/>
+          <w:sz w:val="24"/>
+          <w:szCs w:val="24"/>
         </w:rPr>
         <w:t xml:space="preserve">  const secret = "YOUR_SECRET_KEY</w:t>
       </w:r>
@@ -567,6 +839,8 @@
         <w:rPr>
           <w:b/>
           <w:bCs/>
+          <w:sz w:val="24"/>
+          <w:szCs w:val="24"/>
         </w:rPr>
         <w:t>";</w:t>
       </w:r>
@@ -577,12 +851,16 @@
         <w:rPr>
           <w:b/>
           <w:bCs/>
-        </w:rPr>
-      </w:pPr>
-      <w:r>
-        <w:rPr>
-          <w:b/>
-          <w:bCs/>
+          <w:sz w:val="24"/>
+          <w:szCs w:val="24"/>
+        </w:rPr>
+      </w:pPr>
+      <w:r>
+        <w:rPr>
+          <w:b/>
+          <w:bCs/>
+          <w:sz w:val="24"/>
+          <w:szCs w:val="24"/>
         </w:rPr>
         <w:t xml:space="preserve">  const response = await </w:t>
       </w:r>
@@ -591,6 +869,8 @@
         <w:rPr>
           <w:b/>
           <w:bCs/>
+          <w:sz w:val="24"/>
+          <w:szCs w:val="24"/>
         </w:rPr>
         <w:t>fetch(</w:t>
       </w:r>
@@ -601,12 +881,16 @@
         <w:rPr>
           <w:b/>
           <w:bCs/>
-        </w:rPr>
-      </w:pPr>
-      <w:r>
-        <w:rPr>
-          <w:b/>
-          <w:bCs/>
+          <w:sz w:val="24"/>
+          <w:szCs w:val="24"/>
+        </w:rPr>
+      </w:pPr>
+      <w:r>
+        <w:rPr>
+          <w:b/>
+          <w:bCs/>
+          <w:sz w:val="24"/>
+          <w:szCs w:val="24"/>
         </w:rPr>
         <w:t xml:space="preserve">    `https://www.google.com/recaptcha/api/siteverify?secret=${secret}&amp;response=${token}`,</w:t>
       </w:r>
@@ -616,12 +900,16 @@
         <w:rPr>
           <w:b/>
           <w:bCs/>
-        </w:rPr>
-      </w:pPr>
-      <w:r>
-        <w:rPr>
-          <w:b/>
-          <w:bCs/>
+          <w:sz w:val="24"/>
+          <w:szCs w:val="24"/>
+        </w:rPr>
+      </w:pPr>
+      <w:r>
+        <w:rPr>
+          <w:b/>
+          <w:bCs/>
+          <w:sz w:val="24"/>
+          <w:szCs w:val="24"/>
         </w:rPr>
         <w:t xml:space="preserve">    </w:t>
       </w:r>
@@ -630,6 +918,8 @@
         <w:rPr>
           <w:b/>
           <w:bCs/>
+          <w:sz w:val="24"/>
+          <w:szCs w:val="24"/>
         </w:rPr>
         <w:t>{ method</w:t>
       </w:r>
@@ -638,6 +928,8 @@
         <w:rPr>
           <w:b/>
           <w:bCs/>
+          <w:sz w:val="24"/>
+          <w:szCs w:val="24"/>
         </w:rPr>
         <w:t>: "POST" }</w:t>
       </w:r>
@@ -647,12 +939,16 @@
         <w:rPr>
           <w:b/>
           <w:bCs/>
-        </w:rPr>
-      </w:pPr>
-      <w:r>
-        <w:rPr>
-          <w:b/>
-          <w:bCs/>
+          <w:sz w:val="24"/>
+          <w:szCs w:val="24"/>
+        </w:rPr>
+      </w:pPr>
+      <w:r>
+        <w:rPr>
+          <w:b/>
+          <w:bCs/>
+          <w:sz w:val="24"/>
+          <w:szCs w:val="24"/>
         </w:rPr>
         <w:t xml:space="preserve">  );</w:t>
       </w:r>
@@ -662,12 +958,16 @@
         <w:rPr>
           <w:b/>
           <w:bCs/>
-        </w:rPr>
-      </w:pPr>
-      <w:r>
-        <w:rPr>
-          <w:b/>
-          <w:bCs/>
+          <w:sz w:val="24"/>
+          <w:szCs w:val="24"/>
+        </w:rPr>
+      </w:pPr>
+      <w:r>
+        <w:rPr>
+          <w:b/>
+          <w:bCs/>
+          <w:sz w:val="24"/>
+          <w:szCs w:val="24"/>
         </w:rPr>
         <w:t xml:space="preserve">  const data = await </w:t>
       </w:r>
@@ -677,6 +977,8 @@
         <w:rPr>
           <w:b/>
           <w:bCs/>
+          <w:sz w:val="24"/>
+          <w:szCs w:val="24"/>
         </w:rPr>
         <w:t>response.json</w:t>
       </w:r>
@@ -686,6 +988,8 @@
         <w:rPr>
           <w:b/>
           <w:bCs/>
+          <w:sz w:val="24"/>
+          <w:szCs w:val="24"/>
         </w:rPr>
         <w:t>();</w:t>
       </w:r>
@@ -695,12 +999,16 @@
         <w:rPr>
           <w:b/>
           <w:bCs/>
-        </w:rPr>
-      </w:pPr>
-      <w:r>
-        <w:rPr>
-          <w:b/>
-          <w:bCs/>
+          <w:sz w:val="24"/>
+          <w:szCs w:val="24"/>
+        </w:rPr>
+      </w:pPr>
+      <w:r>
+        <w:rPr>
+          <w:b/>
+          <w:bCs/>
+          <w:sz w:val="24"/>
+          <w:szCs w:val="24"/>
         </w:rPr>
         <w:t xml:space="preserve">  return </w:t>
       </w:r>
@@ -710,6 +1018,8 @@
         <w:rPr>
           <w:b/>
           <w:bCs/>
+          <w:sz w:val="24"/>
+          <w:szCs w:val="24"/>
         </w:rPr>
         <w:t>data.success</w:t>
       </w:r>
@@ -719,6 +1029,8 @@
         <w:rPr>
           <w:b/>
           <w:bCs/>
+          <w:sz w:val="24"/>
+          <w:szCs w:val="24"/>
         </w:rPr>
         <w:t>;</w:t>
       </w:r>
@@ -728,12 +1040,16 @@
         <w:rPr>
           <w:b/>
           <w:bCs/>
-        </w:rPr>
-      </w:pPr>
-      <w:r>
-        <w:rPr>
-          <w:b/>
-          <w:bCs/>
+          <w:sz w:val="24"/>
+          <w:szCs w:val="24"/>
+        </w:rPr>
+      </w:pPr>
+      <w:r>
+        <w:rPr>
+          <w:b/>
+          <w:bCs/>
+          <w:sz w:val="24"/>
+          <w:szCs w:val="24"/>
         </w:rPr>
         <w:t>}</w:t>
       </w:r>
@@ -743,14 +1059,18 @@
         <w:rPr>
           <w:b/>
           <w:bCs/>
-        </w:rPr>
-      </w:pPr>
-    </w:p>
-    <w:p>
-      <w:pPr>
-        <w:rPr>
-          <w:b/>
-          <w:bCs/>
+          <w:sz w:val="24"/>
+          <w:szCs w:val="24"/>
+        </w:rPr>
+      </w:pPr>
+    </w:p>
+    <w:p>
+      <w:pPr>
+        <w:rPr>
+          <w:b/>
+          <w:bCs/>
+          <w:sz w:val="24"/>
+          <w:szCs w:val="24"/>
         </w:rPr>
       </w:pPr>
       <w:proofErr w:type="spellStart"/>
@@ -759,6 +1079,8 @@
         <w:rPr>
           <w:b/>
           <w:bCs/>
+          <w:sz w:val="24"/>
+          <w:szCs w:val="24"/>
         </w:rPr>
         <w:t>app.post</w:t>
       </w:r>
@@ -767,6 +1089,8 @@
         <w:rPr>
           <w:b/>
           <w:bCs/>
+          <w:sz w:val="24"/>
+          <w:szCs w:val="24"/>
         </w:rPr>
         <w:t>(</w:t>
       </w:r>
@@ -775,6 +1099,8 @@
         <w:rPr>
           <w:b/>
           <w:bCs/>
+          <w:sz w:val="24"/>
+          <w:szCs w:val="24"/>
         </w:rPr>
         <w:t>"/submit-form", async (req, res) =&gt; {</w:t>
       </w:r>
@@ -784,12 +1110,16 @@
         <w:rPr>
           <w:b/>
           <w:bCs/>
-        </w:rPr>
-      </w:pPr>
-      <w:r>
-        <w:rPr>
-          <w:b/>
-          <w:bCs/>
+          <w:sz w:val="24"/>
+          <w:szCs w:val="24"/>
+        </w:rPr>
+      </w:pPr>
+      <w:r>
+        <w:rPr>
+          <w:b/>
+          <w:bCs/>
+          <w:sz w:val="24"/>
+          <w:szCs w:val="24"/>
         </w:rPr>
         <w:t xml:space="preserve">  const </w:t>
       </w:r>
@@ -798,6 +1128,8 @@
         <w:rPr>
           <w:b/>
           <w:bCs/>
+          <w:sz w:val="24"/>
+          <w:szCs w:val="24"/>
         </w:rPr>
         <w:t>{ name</w:t>
       </w:r>
@@ -806,6 +1138,8 @@
         <w:rPr>
           <w:b/>
           <w:bCs/>
+          <w:sz w:val="24"/>
+          <w:szCs w:val="24"/>
         </w:rPr>
         <w:t>, email, "g-</w:t>
       </w:r>
@@ -814,6 +1148,8 @@
         <w:rPr>
           <w:b/>
           <w:bCs/>
+          <w:sz w:val="24"/>
+          <w:szCs w:val="24"/>
         </w:rPr>
         <w:t>recaptcha</w:t>
       </w:r>
@@ -822,6 +1158,8 @@
         <w:rPr>
           <w:b/>
           <w:bCs/>
+          <w:sz w:val="24"/>
+          <w:szCs w:val="24"/>
         </w:rPr>
         <w:t xml:space="preserve">-response": </w:t>
       </w:r>
@@ -830,6 +1168,8 @@
         <w:rPr>
           <w:b/>
           <w:bCs/>
+          <w:sz w:val="24"/>
+          <w:szCs w:val="24"/>
         </w:rPr>
         <w:t>recaptchaToken</w:t>
       </w:r>
@@ -838,6 +1178,8 @@
         <w:rPr>
           <w:b/>
           <w:bCs/>
+          <w:sz w:val="24"/>
+          <w:szCs w:val="24"/>
         </w:rPr>
         <w:t xml:space="preserve"> } = </w:t>
       </w:r>
@@ -846,6 +1188,8 @@
         <w:rPr>
           <w:b/>
           <w:bCs/>
+          <w:sz w:val="24"/>
+          <w:szCs w:val="24"/>
         </w:rPr>
         <w:t>req.body</w:t>
       </w:r>
@@ -854,6 +1198,8 @@
         <w:rPr>
           <w:b/>
           <w:bCs/>
+          <w:sz w:val="24"/>
+          <w:szCs w:val="24"/>
         </w:rPr>
         <w:t>;</w:t>
       </w:r>
@@ -863,12 +1209,16 @@
         <w:rPr>
           <w:b/>
           <w:bCs/>
-        </w:rPr>
-      </w:pPr>
-      <w:r>
-        <w:rPr>
-          <w:b/>
-          <w:bCs/>
+          <w:sz w:val="24"/>
+          <w:szCs w:val="24"/>
+        </w:rPr>
+      </w:pPr>
+      <w:r>
+        <w:rPr>
+          <w:b/>
+          <w:bCs/>
+          <w:sz w:val="24"/>
+          <w:szCs w:val="24"/>
         </w:rPr>
         <w:t xml:space="preserve">  const </w:t>
       </w:r>
@@ -877,6 +1227,8 @@
         <w:rPr>
           <w:b/>
           <w:bCs/>
+          <w:sz w:val="24"/>
+          <w:szCs w:val="24"/>
         </w:rPr>
         <w:t>isHuman</w:t>
       </w:r>
@@ -885,6 +1237,8 @@
         <w:rPr>
           <w:b/>
           <w:bCs/>
+          <w:sz w:val="24"/>
+          <w:szCs w:val="24"/>
         </w:rPr>
         <w:t xml:space="preserve"> = await </w:t>
       </w:r>
@@ -893,6 +1247,8 @@
         <w:rPr>
           <w:b/>
           <w:bCs/>
+          <w:sz w:val="24"/>
+          <w:szCs w:val="24"/>
         </w:rPr>
         <w:t>verifyRecaptcha</w:t>
       </w:r>
@@ -901,6 +1257,8 @@
         <w:rPr>
           <w:b/>
           <w:bCs/>
+          <w:sz w:val="24"/>
+          <w:szCs w:val="24"/>
         </w:rPr>
         <w:t>(</w:t>
       </w:r>
@@ -909,6 +1267,8 @@
         <w:rPr>
           <w:b/>
           <w:bCs/>
+          <w:sz w:val="24"/>
+          <w:szCs w:val="24"/>
         </w:rPr>
         <w:t>recaptchaToken</w:t>
       </w:r>
@@ -918,6 +1278,8 @@
         <w:rPr>
           <w:b/>
           <w:bCs/>
+          <w:sz w:val="24"/>
+          <w:szCs w:val="24"/>
         </w:rPr>
         <w:t>);</w:t>
       </w:r>
@@ -928,12 +1290,16 @@
         <w:rPr>
           <w:b/>
           <w:bCs/>
-        </w:rPr>
-      </w:pPr>
-      <w:r>
-        <w:rPr>
-          <w:b/>
-          <w:bCs/>
+          <w:sz w:val="24"/>
+          <w:szCs w:val="24"/>
+        </w:rPr>
+      </w:pPr>
+      <w:r>
+        <w:rPr>
+          <w:b/>
+          <w:bCs/>
+          <w:sz w:val="24"/>
+          <w:szCs w:val="24"/>
         </w:rPr>
         <w:t xml:space="preserve">  if </w:t>
       </w:r>
@@ -942,6 +1308,8 @@
         <w:rPr>
           <w:b/>
           <w:bCs/>
+          <w:sz w:val="24"/>
+          <w:szCs w:val="24"/>
         </w:rPr>
         <w:t>(!</w:t>
       </w:r>
@@ -950,6 +1318,8 @@
         <w:rPr>
           <w:b/>
           <w:bCs/>
+          <w:sz w:val="24"/>
+          <w:szCs w:val="24"/>
         </w:rPr>
         <w:t>isHuman</w:t>
       </w:r>
@@ -959,6 +1329,8 @@
         <w:rPr>
           <w:b/>
           <w:bCs/>
+          <w:sz w:val="24"/>
+          <w:szCs w:val="24"/>
         </w:rPr>
         <w:t>) {</w:t>
       </w:r>
@@ -968,12 +1340,16 @@
         <w:rPr>
           <w:b/>
           <w:bCs/>
-        </w:rPr>
-      </w:pPr>
-      <w:r>
-        <w:rPr>
-          <w:b/>
-          <w:bCs/>
+          <w:sz w:val="24"/>
+          <w:szCs w:val="24"/>
+        </w:rPr>
+      </w:pPr>
+      <w:r>
+        <w:rPr>
+          <w:b/>
+          <w:bCs/>
+          <w:sz w:val="24"/>
+          <w:szCs w:val="24"/>
         </w:rPr>
         <w:t xml:space="preserve">    </w:t>
       </w:r>
@@ -983,6 +1359,8 @@
         <w:rPr>
           <w:b/>
           <w:bCs/>
+          <w:sz w:val="24"/>
+          <w:szCs w:val="24"/>
         </w:rPr>
         <w:t>res.status</w:t>
       </w:r>
@@ -992,6 +1370,8 @@
         <w:rPr>
           <w:b/>
           <w:bCs/>
+          <w:sz w:val="24"/>
+          <w:szCs w:val="24"/>
         </w:rPr>
         <w:t>(400).send("reCAPTCHA verification failed");</w:t>
       </w:r>
@@ -1001,13 +1381,18 @@
         <w:rPr>
           <w:b/>
           <w:bCs/>
-        </w:rPr>
-      </w:pPr>
-      <w:r>
-        <w:rPr>
-          <w:b/>
-          <w:bCs/>
-        </w:rPr>
+          <w:sz w:val="24"/>
+          <w:szCs w:val="24"/>
+        </w:rPr>
+      </w:pPr>
+      <w:r>
+        <w:rPr>
+          <w:b/>
+          <w:bCs/>
+          <w:sz w:val="24"/>
+          <w:szCs w:val="24"/>
+        </w:rPr>
+        <w:lastRenderedPageBreak/>
         <w:t xml:space="preserve">    </w:t>
       </w:r>
       <w:proofErr w:type="gramStart"/>
@@ -1015,6 +1400,8 @@
         <w:rPr>
           <w:b/>
           <w:bCs/>
+          <w:sz w:val="24"/>
+          <w:szCs w:val="24"/>
         </w:rPr>
         <w:t>return;</w:t>
       </w:r>
@@ -1025,12 +1412,16 @@
         <w:rPr>
           <w:b/>
           <w:bCs/>
-        </w:rPr>
-      </w:pPr>
-      <w:r>
-        <w:rPr>
-          <w:b/>
-          <w:bCs/>
+          <w:sz w:val="24"/>
+          <w:szCs w:val="24"/>
+        </w:rPr>
+      </w:pPr>
+      <w:r>
+        <w:rPr>
+          <w:b/>
+          <w:bCs/>
+          <w:sz w:val="24"/>
+          <w:szCs w:val="24"/>
         </w:rPr>
         <w:t xml:space="preserve">  }</w:t>
       </w:r>
@@ -1040,14 +1431,17 @@
         <w:rPr>
           <w:b/>
           <w:bCs/>
-        </w:rPr>
-      </w:pPr>
-      <w:r>
-        <w:rPr>
-          <w:b/>
-          <w:bCs/>
-        </w:rPr>
-        <w:lastRenderedPageBreak/>
+          <w:sz w:val="24"/>
+          <w:szCs w:val="24"/>
+        </w:rPr>
+      </w:pPr>
+      <w:r>
+        <w:rPr>
+          <w:b/>
+          <w:bCs/>
+          <w:sz w:val="24"/>
+          <w:szCs w:val="24"/>
+        </w:rPr>
         <w:t xml:space="preserve">  // process the form submission</w:t>
       </w:r>
     </w:p>
@@ -1056,12 +1450,16 @@
         <w:rPr>
           <w:b/>
           <w:bCs/>
-        </w:rPr>
-      </w:pPr>
-      <w:r>
-        <w:rPr>
-          <w:b/>
-          <w:bCs/>
+          <w:sz w:val="24"/>
+          <w:szCs w:val="24"/>
+        </w:rPr>
+      </w:pPr>
+      <w:r>
+        <w:rPr>
+          <w:b/>
+          <w:bCs/>
+          <w:sz w:val="24"/>
+          <w:szCs w:val="24"/>
         </w:rPr>
         <w:t xml:space="preserve">  </w:t>
       </w:r>
@@ -1071,6 +1469,8 @@
         <w:rPr>
           <w:b/>
           <w:bCs/>
+          <w:sz w:val="24"/>
+          <w:szCs w:val="24"/>
         </w:rPr>
         <w:t>res.send</w:t>
       </w:r>
@@ -1080,6 +1480,8 @@
         <w:rPr>
           <w:b/>
           <w:bCs/>
+          <w:sz w:val="24"/>
+          <w:szCs w:val="24"/>
         </w:rPr>
         <w:t>("Form submitted successfully!");</w:t>
       </w:r>
@@ -1089,36 +1491,66 @@
         <w:rPr>
           <w:b/>
           <w:bCs/>
-        </w:rPr>
-      </w:pPr>
-      <w:r>
-        <w:rPr>
-          <w:b/>
-          <w:bCs/>
+          <w:sz w:val="24"/>
+          <w:szCs w:val="24"/>
+        </w:rPr>
+      </w:pPr>
+      <w:r>
+        <w:rPr>
+          <w:b/>
+          <w:bCs/>
+          <w:sz w:val="24"/>
+          <w:szCs w:val="24"/>
         </w:rPr>
         <w:t>});</w:t>
       </w:r>
     </w:p>
     <w:p>
-      <w:r>
+      <w:pPr>
+        <w:rPr>
+          <w:sz w:val="24"/>
+          <w:szCs w:val="24"/>
+        </w:rPr>
+      </w:pPr>
+      <w:r>
+        <w:rPr>
+          <w:sz w:val="24"/>
+          <w:szCs w:val="24"/>
+        </w:rPr>
         <w:t xml:space="preserve">In the code above, replace "YOUR_SECRET_KEY" with your reCAPTCHA secret </w:t>
       </w:r>
       <w:proofErr w:type="spellStart"/>
       <w:proofErr w:type="gramStart"/>
       <w:r>
+        <w:rPr>
+          <w:sz w:val="24"/>
+          <w:szCs w:val="24"/>
+        </w:rPr>
         <w:t>key.The</w:t>
       </w:r>
       <w:proofErr w:type="spellEnd"/>
       <w:proofErr w:type="gramEnd"/>
       <w:r>
+        <w:rPr>
+          <w:sz w:val="24"/>
+          <w:szCs w:val="24"/>
+        </w:rPr>
         <w:t xml:space="preserve"> </w:t>
       </w:r>
       <w:proofErr w:type="spellStart"/>
       <w:r>
+        <w:rPr>
+          <w:sz w:val="24"/>
+          <w:szCs w:val="24"/>
+        </w:rPr>
         <w:t>verifyRecaptcha</w:t>
       </w:r>
       <w:proofErr w:type="spellEnd"/>
       <w:r>
+        <w:rPr>
+          <w:sz w:val="24"/>
+          <w:szCs w:val="24"/>
+        </w:rPr>
         <w:t xml:space="preserve"> function sends a request to the reCAPTCHA API to verify the user's response token. The server checks the response from the reCAPTCHA API and processes the form submission if the response is valid.</w:t>
       </w:r>
     </w:p>
@@ -1133,7 +1565,7 @@
 </file>
 
 <file path=word/numbering.xml><?xml version="1.0" encoding="utf-8"?>
-<w:numbering xmlns:wpc="http://schemas.microsoft.com/office/word/2010/wordprocessingCanvas" xmlns:cx="http://schemas.microsoft.com/office/drawing/2014/chartex" xmlns:cx1="http://schemas.microsoft.com/office/drawing/2015/9/8/chartex" xmlns:cx2="http://schemas.microsoft.com/office/drawing/2015/10/21/chartex" xmlns:cx3="http://schemas.microsoft.com/office/drawing/2016/5/9/chartex" xmlns:cx4="http://schemas.microsoft.com/office/drawing/2016/5/10/chartex" xmlns:cx5="http://schemas.microsoft.com/office/drawing/2016/5/11/chartex" xmlns:cx6="http://schemas.microsoft.com/office/drawing/2016/5/12/chartex" xmlns:cx7="http://schemas.microsoft.com/office/drawing/2016/5/13/chartex" xmlns:cx8="http://schemas.microsoft.com/office/drawing/2016/5/14/chartex" xmlns:mc="http://schemas.openxmlformats.org/markup-compatibility/2006" xmlns:aink="http://schemas.microsoft.com/office/drawing/2016/ink" xmlns:am3d="http://schemas.microsoft.com/office/drawing/2017/model3d" xmlns:o="urn:schemas-microsoft-com:office:office" xmlns:oel="http://schemas.microsoft.com/office/2019/extlst" xmlns:r="http://schemas.openxmlformats.org/officeDocument/2006/relationships" xmlns:m="http://schemas.openxmlformats.org/officeDocument/2006/math" xmlns:v="urn:schemas-microsoft-com:vml" xmlns:wp14="http://schemas.microsoft.com/office/word/2010/wordprocessingDrawing" xmlns:wp="http://schemas.openxmlformats.org/drawingml/2006/wordprocessingDrawing" xmlns:w10="urn:schemas-microsoft-com:office:word" xmlns:w="http://schemas.openxmlformats.org/wordprocessingml/2006/main" xmlns:w14="http://schemas.microsoft.com/office/word/2010/wordml" xmlns:w15="http://schemas.microsoft.com/office/word/2012/wordml" xmlns:w16cex="http://schemas.microsoft.com/office/word/2018/wordml/cex" xmlns:w16cid="http://schemas.microsoft.com/office/word/2016/wordml/cid" xmlns:w16="http://schemas.microsoft.com/office/word/2018/wordml" xmlns:w16sdtdh="http://schemas.microsoft.com/office/word/2020/wordml/sdtdatahash" xmlns:w16se="http://schemas.microsoft.com/office/word/2015/wordml/symex" xmlns:wpg="http://schemas.microsoft.com/office/word/2010/wordprocessingGroup" xmlns:wpi="http://schemas.microsoft.com/office/word/2010/wordprocessingInk" xmlns:wne="http://schemas.microsoft.com/office/word/2006/wordml" xmlns:wps="http://schemas.microsoft.com/office/word/2010/wordprocessingShape" mc:Ignorable="w14 w15 w16se w16cid w16 w16cex w16sdtdh wp14">
+<w:numbering xmlns:wpc="http://schemas.microsoft.com/office/word/2010/wordprocessingCanvas" xmlns:cx="http://schemas.microsoft.com/office/drawing/2014/chartex" xmlns:cx1="http://schemas.microsoft.com/office/drawing/2015/9/8/chartex" xmlns:cx2="http://schemas.microsoft.com/office/drawing/2015/10/21/chartex" xmlns:cx3="http://schemas.microsoft.com/office/drawing/2016/5/9/chartex" xmlns:cx4="http://schemas.microsoft.com/office/drawing/2016/5/10/chartex" xmlns:cx5="http://schemas.microsoft.com/office/drawing/2016/5/11/chartex" xmlns:cx6="http://schemas.microsoft.com/office/drawing/2016/5/12/chartex" xmlns:cx7="http://schemas.microsoft.com/office/drawing/2016/5/13/chartex" xmlns:cx8="http://schemas.microsoft.com/office/drawing/2016/5/14/chartex" xmlns:mc="http://schemas.openxmlformats.org/markup-compatibility/2006" xmlns:aink="http://schemas.microsoft.com/office/drawing/2016/ink" xmlns:am3d="http://schemas.microsoft.com/office/drawing/2017/model3d" xmlns:o="urn:schemas-microsoft-com:office:office" xmlns:oel="http://schemas.microsoft.com/office/2019/extlst" xmlns:r="http://schemas.openxmlformats.org/officeDocument/2006/relationships" xmlns:m="http://schemas.openxmlformats.org/officeDocument/2006/math" xmlns:v="urn:schemas-microsoft-com:vml" xmlns:wp14="http://schemas.microsoft.com/office/word/2010/wordprocessingDrawing" xmlns:wp="http://schemas.openxmlformats.org/drawingml/2006/wordprocessingDrawing" xmlns:w10="urn:schemas-microsoft-com:office:word" xmlns:w="http://schemas.openxmlformats.org/wordprocessingml/2006/main" xmlns:w14="http://schemas.microsoft.com/office/word/2010/wordml" xmlns:w15="http://schemas.microsoft.com/office/word/2012/wordml" xmlns:w16cex="http://schemas.microsoft.com/office/word/2018/wordml/cex" xmlns:w16cid="http://schemas.microsoft.com/office/word/2016/wordml/cid" xmlns:w16="http://schemas.microsoft.com/office/word/2018/wordml" xmlns:w16du="http://schemas.microsoft.com/office/word/2023/wordml/word16du" xmlns:w16sdtdh="http://schemas.microsoft.com/office/word/2020/wordml/sdtdatahash" xmlns:w16se="http://schemas.microsoft.com/office/word/2015/wordml/symex" xmlns:wpg="http://schemas.microsoft.com/office/word/2010/wordprocessingGroup" xmlns:wpi="http://schemas.microsoft.com/office/word/2010/wordprocessingInk" xmlns:wne="http://schemas.microsoft.com/office/word/2006/wordml" xmlns:wps="http://schemas.microsoft.com/office/word/2010/wordprocessingShape" mc:Ignorable="w14 w15 w16se w16cid w16 w16cex w16sdtdh wp14">
   <w:abstractNum w:abstractNumId="0" w15:restartNumberingAfterBreak="0">
     <w:nsid w:val="2EF35AE6"/>
     <w:multiLevelType w:val="multilevel"/>
@@ -1884,9 +2316,53 @@
     <w:name w:val="Normal"/>
     <w:qFormat/>
   </w:style>
+  <w:style w:type="paragraph" w:styleId="Heading1">
+    <w:name w:val="heading 1"/>
+    <w:basedOn w:val="Normal"/>
+    <w:next w:val="Normal"/>
+    <w:link w:val="Heading1Char"/>
+    <w:uiPriority w:val="9"/>
+    <w:qFormat/>
+    <w:rsid w:val="00A62A81"/>
+    <w:pPr>
+      <w:keepNext/>
+      <w:keepLines/>
+      <w:spacing w:before="240" w:after="0"/>
+      <w:outlineLvl w:val="0"/>
+    </w:pPr>
+    <w:rPr>
+      <w:rFonts w:asciiTheme="majorHAnsi" w:eastAsiaTheme="majorEastAsia" w:hAnsiTheme="majorHAnsi" w:cstheme="majorBidi"/>
+      <w:color w:val="2F5496" w:themeColor="accent1" w:themeShade="BF"/>
+      <w:sz w:val="32"/>
+      <w:szCs w:val="32"/>
+    </w:rPr>
+  </w:style>
+  <w:style w:type="paragraph" w:styleId="Heading2">
+    <w:name w:val="heading 2"/>
+    <w:basedOn w:val="Normal"/>
+    <w:next w:val="Normal"/>
+    <w:link w:val="Heading2Char"/>
+    <w:uiPriority w:val="9"/>
+    <w:unhideWhenUsed/>
+    <w:qFormat/>
+    <w:rsid w:val="00A62A81"/>
+    <w:pPr>
+      <w:keepNext/>
+      <w:keepLines/>
+      <w:spacing w:before="40" w:after="0"/>
+      <w:outlineLvl w:val="1"/>
+    </w:pPr>
+    <w:rPr>
+      <w:rFonts w:asciiTheme="majorHAnsi" w:eastAsiaTheme="majorEastAsia" w:hAnsiTheme="majorHAnsi" w:cstheme="majorBidi"/>
+      <w:color w:val="2F5496" w:themeColor="accent1" w:themeShade="BF"/>
+      <w:sz w:val="26"/>
+      <w:szCs w:val="26"/>
+    </w:rPr>
+  </w:style>
   <w:style w:type="character" w:default="1" w:styleId="DefaultParagraphFont">
     <w:name w:val="Default Paragraph Font"/>
     <w:uiPriority w:val="1"/>
+    <w:semiHidden/>
     <w:unhideWhenUsed/>
   </w:style>
   <w:style w:type="table" w:default="1" w:styleId="TableNormal">
@@ -1909,6 +2385,32 @@
     <w:uiPriority w:val="99"/>
     <w:semiHidden/>
     <w:unhideWhenUsed/>
+  </w:style>
+  <w:style w:type="character" w:customStyle="1" w:styleId="Heading1Char">
+    <w:name w:val="Heading 1 Char"/>
+    <w:basedOn w:val="DefaultParagraphFont"/>
+    <w:link w:val="Heading1"/>
+    <w:uiPriority w:val="9"/>
+    <w:rsid w:val="00A62A81"/>
+    <w:rPr>
+      <w:rFonts w:asciiTheme="majorHAnsi" w:eastAsiaTheme="majorEastAsia" w:hAnsiTheme="majorHAnsi" w:cstheme="majorBidi"/>
+      <w:color w:val="2F5496" w:themeColor="accent1" w:themeShade="BF"/>
+      <w:sz w:val="32"/>
+      <w:szCs w:val="32"/>
+    </w:rPr>
+  </w:style>
+  <w:style w:type="character" w:customStyle="1" w:styleId="Heading2Char">
+    <w:name w:val="Heading 2 Char"/>
+    <w:basedOn w:val="DefaultParagraphFont"/>
+    <w:link w:val="Heading2"/>
+    <w:uiPriority w:val="9"/>
+    <w:rsid w:val="00A62A81"/>
+    <w:rPr>
+      <w:rFonts w:asciiTheme="majorHAnsi" w:eastAsiaTheme="majorEastAsia" w:hAnsiTheme="majorHAnsi" w:cstheme="majorBidi"/>
+      <w:color w:val="2F5496" w:themeColor="accent1" w:themeShade="BF"/>
+      <w:sz w:val="26"/>
+      <w:szCs w:val="26"/>
+    </w:rPr>
   </w:style>
 </w:styles>
 </file>
